--- a/2023_PV/KADRMAS/2) Algoritmizace - Grafy, Prohledávání stavového prostoru, Řazení.docx
+++ b/2023_PV/KADRMAS/2) Algoritmizace - Grafy, Prohledávání stavového prostoru, Řazení.docx
@@ -8,13 +8,8 @@
       </w:pPr>
       <w:bookmarkStart w:id="0" w:name="_xgt1d4mzd3y" w:colFirst="0" w:colLast="0"/>
       <w:bookmarkEnd w:id="0"/>
-      <w:proofErr w:type="gramStart"/>
-      <w:r>
-        <w:t>Algoritmizace - Grafy</w:t>
-      </w:r>
-      <w:proofErr w:type="gramEnd"/>
-      <w:r>
-        <w:t>, Prohledávání stavového prostoru, Řazení</w:t>
+      <w:r>
+        <w:t>Algoritmizace - Grafy, Prohledávání stavového prostoru, Řazení</w:t>
       </w:r>
     </w:p>
     <w:p>
@@ -52,10 +47,7 @@
         </w:numPr>
       </w:pPr>
       <w:r>
-        <w:t>Body = vrcholy grafu</w:t>
-      </w:r>
-      <w:r>
-        <w:t xml:space="preserve"> (uzly)</w:t>
+        <w:t>Body = vrcholy grafu (uzly)</w:t>
       </w:r>
     </w:p>
     <w:p>
@@ -100,15 +92,7 @@
         <w:t>𝑉</w:t>
       </w:r>
       <w:r>
-        <w:t xml:space="preserve"> se </w:t>
-      </w:r>
-      <w:proofErr w:type="gramStart"/>
-      <w:r>
-        <w:t>značí</w:t>
-      </w:r>
-      <w:proofErr w:type="gramEnd"/>
-      <w:r>
-        <w:t xml:space="preserve"> deg(</w:t>
+        <w:t xml:space="preserve"> se značí deg(</w:t>
       </w:r>
       <w:r>
         <w:rPr>
@@ -189,15 +173,7 @@
         </w:numPr>
       </w:pPr>
       <w:r>
-        <w:t xml:space="preserve">most – hrana, jejímž odebráním se </w:t>
-      </w:r>
-      <w:proofErr w:type="gramStart"/>
-      <w:r>
-        <w:t>zvýší</w:t>
-      </w:r>
-      <w:proofErr w:type="gramEnd"/>
-      <w:r>
-        <w:t xml:space="preserve"> počet komponent grafu</w:t>
+        <w:t>most – hrana, jejímž odebráním se zvýší počet komponent grafu</w:t>
       </w:r>
     </w:p>
     <w:p>
@@ -224,15 +200,9 @@
       <w:r>
         <w:t>jednoduchý (obyčejný) graf</w:t>
       </w:r>
-    </w:p>
-    <w:p>
-      <w:pPr>
-        <w:pStyle w:val="Odstavecseseznamem"/>
-        <w:numPr>
-          <w:ilvl w:val="0"/>
-          <w:numId w:val="7"/>
-        </w:numPr>
-      </w:pPr>
+      <w:r>
+        <w:t xml:space="preserve"> </w:t>
+      </w:r>
       <w:r>
         <w:t>neobsahuje smyčky ani násobné hrany</w:t>
       </w:r>
@@ -526,6 +496,9 @@
     </w:p>
     <w:p>
       <w:r>
+        <w:rPr>
+          <w:noProof/>
+        </w:rPr>
         <w:drawing>
           <wp:inline distT="0" distB="0" distL="0" distR="0" wp14:anchorId="5626D5BC" wp14:editId="4ED3C162">
             <wp:extent cx="5733415" cy="2638425"/>
@@ -813,13 +786,81 @@
         <w:t>𝑣</w:t>
       </w:r>
       <w:r>
-        <w:t xml:space="preserve">2, </w:t>
-      </w:r>
-      <w:proofErr w:type="gramStart"/>
-      <w:r>
-        <w:t>… ,</w:t>
-      </w:r>
-      <w:proofErr w:type="gramEnd"/>
+        <w:t xml:space="preserve">2, … , </w:t>
+      </w:r>
+      <w:r>
+        <w:rPr>
+          <w:rFonts w:ascii="Cambria Math" w:hAnsi="Cambria Math" w:cs="Cambria Math"/>
+        </w:rPr>
+        <w:t>𝑣𝑛</w:t>
+      </w:r>
+      <w:r>
+        <w:t>},</w:t>
+      </w:r>
+    </w:p>
+    <w:p>
+      <w:pPr>
+        <w:ind w:left="1440" w:firstLine="720"/>
+      </w:pPr>
+      <w:r>
+        <w:t xml:space="preserve">množina hran je </w:t>
+      </w:r>
+      <w:r>
+        <w:rPr>
+          <w:rFonts w:ascii="Cambria Math" w:hAnsi="Cambria Math" w:cs="Cambria Math"/>
+        </w:rPr>
+        <w:t>𝐸</w:t>
+      </w:r>
+      <w:r>
+        <w:t xml:space="preserve"> = {</w:t>
+      </w:r>
+      <w:r>
+        <w:rPr>
+          <w:rFonts w:ascii="Cambria Math" w:hAnsi="Cambria Math" w:cs="Cambria Math"/>
+        </w:rPr>
+        <w:t>𝑒</w:t>
+      </w:r>
+      <w:r>
+        <w:t>1,</w:t>
+      </w:r>
+      <w:r>
+        <w:rPr>
+          <w:rFonts w:ascii="Cambria Math" w:hAnsi="Cambria Math" w:cs="Cambria Math"/>
+        </w:rPr>
+        <w:t>𝑒</w:t>
+      </w:r>
+      <w:r>
+        <w:t>2, … ,</w:t>
+      </w:r>
+      <w:r>
+        <w:rPr>
+          <w:rFonts w:ascii="Cambria Math" w:hAnsi="Cambria Math" w:cs="Cambria Math"/>
+        </w:rPr>
+        <w:t>𝑒𝑚</w:t>
+      </w:r>
+      <w:r>
+        <w:t>} a</w:t>
+      </w:r>
+    </w:p>
+    <w:p>
+      <w:r>
+        <w:t xml:space="preserve">incidence je </w:t>
+      </w:r>
+      <w:r>
+        <w:rPr>
+          <w:rFonts w:ascii="Cambria Math" w:hAnsi="Cambria Math" w:cs="Cambria Math"/>
+        </w:rPr>
+        <w:t>𝜌</w:t>
+      </w:r>
+      <w:r>
+        <w:t xml:space="preserve">: </w:t>
+      </w:r>
+      <w:r>
+        <w:rPr>
+          <w:rFonts w:ascii="Cambria Math" w:hAnsi="Cambria Math" w:cs="Cambria Math"/>
+        </w:rPr>
+        <w:t>𝐸</w:t>
+      </w:r>
       <w:r>
         <w:t xml:space="preserve"> </w:t>
       </w:r>
@@ -827,106 +868,26 @@
         <w:rPr>
           <w:rFonts w:ascii="Cambria Math" w:hAnsi="Cambria Math" w:cs="Cambria Math"/>
         </w:rPr>
-        <w:t>𝑣𝑛</w:t>
-      </w:r>
-      <w:r>
-        <w:t>},</w:t>
-      </w:r>
-    </w:p>
-    <w:p>
-      <w:pPr>
-        <w:ind w:left="1440" w:firstLine="720"/>
-      </w:pPr>
-      <w:r>
-        <w:t xml:space="preserve">množina hran je </w:t>
+        <w:t>⟶</w:t>
+      </w:r>
+      <w:r>
+        <w:t xml:space="preserve"> {[</w:t>
       </w:r>
       <w:r>
         <w:rPr>
           <w:rFonts w:ascii="Cambria Math" w:hAnsi="Cambria Math" w:cs="Cambria Math"/>
         </w:rPr>
-        <w:t>𝐸</w:t>
-      </w:r>
-      <w:r>
-        <w:t xml:space="preserve"> = {</w:t>
+        <w:t>𝑉</w:t>
+      </w:r>
+      <w:r>
+        <w:t>1,</w:t>
       </w:r>
       <w:r>
         <w:rPr>
           <w:rFonts w:ascii="Cambria Math" w:hAnsi="Cambria Math" w:cs="Cambria Math"/>
         </w:rPr>
-        <w:t>𝑒</w:t>
-      </w:r>
-      <w:proofErr w:type="gramStart"/>
-      <w:r>
-        <w:t>1,</w:t>
-      </w:r>
-      <w:r>
-        <w:rPr>
-          <w:rFonts w:ascii="Cambria Math" w:hAnsi="Cambria Math" w:cs="Cambria Math"/>
-        </w:rPr>
-        <w:t>𝑒</w:t>
-      </w:r>
-      <w:proofErr w:type="gramEnd"/>
-      <w:r>
-        <w:t>2, … ,</w:t>
-      </w:r>
-      <w:r>
-        <w:rPr>
-          <w:rFonts w:ascii="Cambria Math" w:hAnsi="Cambria Math" w:cs="Cambria Math"/>
-        </w:rPr>
-        <w:t>𝑒𝑚</w:t>
-      </w:r>
-      <w:r>
-        <w:t>} a</w:t>
-      </w:r>
-    </w:p>
-    <w:p>
-      <w:r>
-        <w:t xml:space="preserve">incidence je </w:t>
-      </w:r>
-      <w:r>
-        <w:rPr>
-          <w:rFonts w:ascii="Cambria Math" w:hAnsi="Cambria Math" w:cs="Cambria Math"/>
-        </w:rPr>
-        <w:t>𝜌</w:t>
-      </w:r>
-      <w:r>
-        <w:t xml:space="preserve">: </w:t>
-      </w:r>
-      <w:r>
-        <w:rPr>
-          <w:rFonts w:ascii="Cambria Math" w:hAnsi="Cambria Math" w:cs="Cambria Math"/>
-        </w:rPr>
-        <w:t>𝐸</w:t>
-      </w:r>
-      <w:r>
-        <w:t xml:space="preserve"> </w:t>
-      </w:r>
-      <w:r>
-        <w:rPr>
-          <w:rFonts w:ascii="Cambria Math" w:hAnsi="Cambria Math" w:cs="Cambria Math"/>
-        </w:rPr>
-        <w:t>⟶</w:t>
-      </w:r>
-      <w:r>
-        <w:t xml:space="preserve"> {[</w:t>
-      </w:r>
-      <w:r>
-        <w:rPr>
-          <w:rFonts w:ascii="Cambria Math" w:hAnsi="Cambria Math" w:cs="Cambria Math"/>
-        </w:rPr>
         <w:t>𝑉</w:t>
       </w:r>
-      <w:proofErr w:type="gramStart"/>
-      <w:r>
-        <w:t>1,</w:t>
-      </w:r>
-      <w:r>
-        <w:rPr>
-          <w:rFonts w:ascii="Cambria Math" w:hAnsi="Cambria Math" w:cs="Cambria Math"/>
-        </w:rPr>
-        <w:t>𝑉</w:t>
-      </w:r>
-      <w:proofErr w:type="gramEnd"/>
       <w:r>
         <w:t xml:space="preserve">2]}, kde </w:t>
       </w:r>
@@ -1094,6 +1055,9 @@
     </w:p>
     <w:p>
       <w:r>
+        <w:rPr>
+          <w:noProof/>
+        </w:rPr>
         <w:drawing>
           <wp:inline distT="0" distB="0" distL="0" distR="0" wp14:anchorId="6AA9A193" wp14:editId="3F95C3B2">
             <wp:extent cx="5733415" cy="2299335"/>
@@ -1341,34 +1305,15 @@
         </w:numPr>
       </w:pPr>
       <w:r>
-        <w:t>systém souborů uložených v adresářích, (definovaném rekurzivně) jako mno</w:t>
-      </w:r>
-      <w:r>
-        <w:t xml:space="preserve">žinu souborů a </w:t>
-      </w:r>
-      <w:proofErr w:type="gramStart"/>
-      <w:r>
-        <w:t>adresářů.</w:t>
-      </w:r>
-      <w:r>
-        <w:t>Les</w:t>
-      </w:r>
-      <w:proofErr w:type="gramEnd"/>
-      <w:r>
-        <w:t xml:space="preserve"> je graf, jehož komponenty jsou stromy.</w:t>
-      </w:r>
-    </w:p>
-    <w:p>
-      <w:r>
-        <w:t xml:space="preserve">Každý </w:t>
-      </w:r>
-      <w:proofErr w:type="gramStart"/>
-      <w:r>
-        <w:t>potomek</w:t>
-      </w:r>
-      <w:proofErr w:type="gramEnd"/>
-      <w:r>
-        <w:t xml:space="preserve"> který už nemá žádné další potomky se nazývá list.</w:t>
+        <w:t>systém souborů uložených v adresářích, (definovaném rekurzivně) jako množinu souborů a adresářů.</w:t>
+      </w:r>
+      <w:r>
+        <w:t>Les je graf, jehož komponenty jsou stromy.</w:t>
+      </w:r>
+    </w:p>
+    <w:p>
+      <w:r>
+        <w:t>Každý potomek který už nemá žádné další potomky se nazývá list.</w:t>
       </w:r>
     </w:p>
     <w:p>
@@ -1486,13 +1431,7 @@
         </w:numPr>
       </w:pPr>
       <w:r>
-        <w:t>Hloubka vrcholu ve stromě (depth) (úroveň, na které se vrchol nachází) je definována jako</w:t>
-      </w:r>
-      <w:r>
-        <w:t xml:space="preserve"> </w:t>
-      </w:r>
-      <w:r>
-        <w:t>délka této cesty. Úroveň (hloubka) kořene stromu je tedy nulov</w:t>
+        <w:t>Hloubka vrcholu ve stromě (depth) (úroveň, na které se vrchol nachází) je definována jako délka této cesty. Úroveň (hloubka) kořene stromu je tedy nulov</w:t>
       </w:r>
     </w:p>
     <w:p>
@@ -1742,7 +1681,6 @@
       <w:r>
         <w:t xml:space="preserve"> = (</w:t>
       </w:r>
-      <w:proofErr w:type="gramStart"/>
       <w:r>
         <w:rPr>
           <w:rFonts w:ascii="Cambria Math" w:hAnsi="Cambria Math" w:cs="Cambria Math"/>
@@ -1758,7 +1696,6 @@
         </w:rPr>
         <w:t>𝑬</w:t>
       </w:r>
-      <w:proofErr w:type="gramEnd"/>
       <w:r>
         <w:t xml:space="preserve">). Graf </w:t>
       </w:r>
@@ -1769,10 +1706,7 @@
         <w:t>𝑮</w:t>
       </w:r>
       <w:r>
-        <w:t xml:space="preserve"> </w:t>
-      </w:r>
-      <w:r>
-        <w:t>je stromem.</w:t>
+        <w:t xml:space="preserve"> je stromem.</w:t>
       </w:r>
     </w:p>
     <w:p>
@@ -2075,13 +2009,7 @@
       </w:pPr>
       <w:r>
         <w:lastRenderedPageBreak/>
-        <w:t>Minimální/maximální/průměrné množství operační paměti, potřebné k vyřešení úlohy</w:t>
-      </w:r>
-      <w:r>
-        <w:t xml:space="preserve"> </w:t>
-      </w:r>
-      <w:r>
-        <w:t>danou metodou</w:t>
+        <w:t>Minimální/maximální/průměrné množství operační paměti, potřebné k vyřešení úlohy danou metodou</w:t>
       </w:r>
     </w:p>
     <w:p>
@@ -2150,13 +2078,7 @@
         <w:ind w:left="1800"/>
       </w:pPr>
       <w:r>
-        <w:t>optimální (tj. nalezené řešení je nejlepší ze všech),</w:t>
-      </w:r>
-      <w:r>
-        <w:t xml:space="preserve"> </w:t>
-      </w:r>
-      <w:r>
-        <w:t>apod.</w:t>
+        <w:t>optimální (tj. nalezené řešení je nejlepší ze všech), apod.</w:t>
       </w:r>
     </w:p>
     <w:p>
@@ -2194,13 +2116,7 @@
         <w:ind w:left="1080"/>
       </w:pPr>
       <w:r>
-        <w:t>mohly urychlit cestu k</w:t>
-      </w:r>
-      <w:r>
-        <w:t> </w:t>
-      </w:r>
-      <w:r>
-        <w:t>cíli</w:t>
+        <w:t>mohly urychlit cestu k cíli</w:t>
       </w:r>
     </w:p>
     <w:p>
@@ -2293,6 +2209,9 @@
         <w:ind w:left="1440"/>
       </w:pPr>
       <w:r>
+        <w:rPr>
+          <w:noProof/>
+        </w:rPr>
         <w:drawing>
           <wp:inline distT="0" distB="0" distL="0" distR="0" wp14:anchorId="465F1981" wp14:editId="2CDA1119">
             <wp:extent cx="3105150" cy="1539361"/>
@@ -2411,6 +2330,9 @@
         <w:ind w:left="1440"/>
       </w:pPr>
       <w:r>
+        <w:rPr>
+          <w:noProof/>
+        </w:rPr>
         <w:drawing>
           <wp:inline distT="0" distB="0" distL="0" distR="0" wp14:anchorId="6CAA57F1" wp14:editId="36AA19FE">
             <wp:extent cx="2933700" cy="1582932"/>
@@ -2558,18 +2480,7 @@
         </w:numPr>
       </w:pPr>
       <w:r>
-        <w:t xml:space="preserve">snažíme přidat nějakou přidanou hodnotu (logiku) nemusím procházet všechny </w:t>
-      </w:r>
-      <w:proofErr w:type="gramStart"/>
-      <w:r>
-        <w:t>stavy</w:t>
-      </w:r>
-      <w:proofErr w:type="gramEnd"/>
-      <w:r>
-        <w:t xml:space="preserve"> protože se můžu dostat do </w:t>
-      </w:r>
-      <w:r>
-        <w:t>stav</w:t>
+        <w:t>snažíme přidat nějakou přidanou hodnotu (logiku) nemusím procházet všechny stavy protože se můžu dostat do stav</w:t>
       </w:r>
       <w:r>
         <w:t>u</w:t>
@@ -2676,15 +2587,7 @@
       </w:pPr>
       <w:r>
         <w:lastRenderedPageBreak/>
-        <w:t xml:space="preserve">nejvýkonnější algoritmy bývají zpravidla ty, které neporovnávají jednotlivé </w:t>
-      </w:r>
-      <w:proofErr w:type="gramStart"/>
-      <w:r>
-        <w:t>hodnoty  prvků</w:t>
-      </w:r>
-      <w:proofErr w:type="gramEnd"/>
-      <w:r>
-        <w:t>, ale fungují na jiném principu</w:t>
+        <w:t>nejvýkonnější algoritmy bývají zpravidla ty, které neporovnávají jednotlivé hodnoty  prvků, ale fungují na jiném principu</w:t>
       </w:r>
     </w:p>
     <w:p>
@@ -2804,12 +2707,24 @@
     <w:p>
       <w:pPr>
         <w:pStyle w:val="Podnadpis"/>
+        <w:rPr>
+          <w:lang w:val="cs-CZ"/>
+        </w:rPr>
       </w:pPr>
       <w:bookmarkStart w:id="7" w:name="_pl8p3t5iyn9t" w:colFirst="0" w:colLast="0"/>
       <w:bookmarkEnd w:id="7"/>
       <w:r>
         <w:t>Merge sort</w:t>
       </w:r>
+      <w:r>
+        <w:t xml:space="preserve"> </w:t>
+      </w:r>
+      <w:r>
+        <w:rPr>
+          <w:lang w:val="cs-CZ"/>
+        </w:rPr>
+        <w:t>(rozděl a panuj)</w:t>
+      </w:r>
     </w:p>
     <w:p>
       <w:r>
@@ -2819,23 +2734,7 @@
     <w:p>
       <w:r>
         <w:lastRenderedPageBreak/>
-        <w:t xml:space="preserve">Původní pole je uprostřed rozděleno na dvě stejně dlouhé části. Pokud se jedná o pole o lichém počtu prvků, pole na levé straně musí vždy být o větším počtu prvků. Tyto dvě vzniklé pole jsou dále děleny, dokud nejsou rozděleny na jednotlivé prvky. V moment, kdy se tak stane, začne samotný princip slévání. Sléváme tak, že porovnáme prvky vedlejších polí. Větší prvek je v ten moment sepsán do následujícího pole. Pokud jsou prvky již jen dva, menší prvek ho následuje. V dalším kroku sléváme již pole o více prvcích, tudíž musíme nasadit odpovídající strategii. Vezmeme prvek nejvíc vlevo </w:t>
-      </w:r>
-      <w:proofErr w:type="gramStart"/>
-      <w:r>
-        <w:t>( Vzhledem</w:t>
-      </w:r>
-      <w:proofErr w:type="gramEnd"/>
-      <w:r>
-        <w:t xml:space="preserve"> k seřazení v minulém kroku je to ten větší) a porovnáme ho s prvním (největším prvkem) v druhém poli. Větší prvek (budeme počítat s tím, že by to byl ten z levého pole) je sepsán a odstraněn z pole. Následuje porovnání druhého prvku v levém poli (menší číslo, to co zbylo) s prvním prvkem (</w:t>
-      </w:r>
-      <w:proofErr w:type="gramStart"/>
-      <w:r>
-        <w:t>větším)  v</w:t>
-      </w:r>
-      <w:proofErr w:type="gramEnd"/>
-      <w:r>
-        <w:t xml:space="preserve"> pravém poli. Větší prvek je opět sepsán do dalšího pole a smazán z originálního pole. Tímto způsobem zlikvidujeme všechny prvky v poli a postoupíme na další. Hotovi jsme v moment, kdy opět zbývá jen jedno pole.</w:t>
+        <w:t>Původní pole je uprostřed rozděleno na dvě stejně dlouhé části. Pokud se jedná o pole o lichém počtu prvků, pole na levé straně musí vždy být o větším počtu prvků. Tyto dvě vzniklé pole jsou dále děleny, dokud nejsou rozděleny na jednotlivé prvky. V moment, kdy se tak stane, začne samotný princip slévání. Sléváme tak, že porovnáme prvky vedlejších polí. Větší prvek je v ten moment sepsán do následujícího pole. Pokud jsou prvky již jen dva, menší prvek ho následuje. V dalším kroku sléváme již pole o více prvcích, tudíž musíme nasadit odpovídající strategii. Vezmeme prvek nejvíc vlevo ( Vzhledem k seřazení v minulém kroku je to ten větší) a porovnáme ho s prvním (největším prvkem) v druhém poli. Větší prvek (budeme počítat s tím, že by to byl ten z levého pole) je sepsán a odstraněn z pole. Následuje porovnání druhého prvku v levém poli (menší číslo, to co zbylo) s prvním prvkem (větším)  v pravém poli. Větší prvek je opět sepsán do dalšího pole a smazán z originálního pole. Tímto způsobem zlikvidujeme všechny prvky v poli a postoupíme na další. Hotovi jsme v moment, kdy opět zbývá jen jedno pole.</w:t>
       </w:r>
     </w:p>
     <w:p>
@@ -3085,21 +2984,7 @@
         <w:rPr>
           <w:lang w:val="cs-CZ"/>
         </w:rPr>
-        <w:t xml:space="preserve">Základní myšlenkou algoritmu rychlého řazení je rozdělení řazené posloupnosti čísel na dvě přibližně stejné části (rychlé řazení </w:t>
-      </w:r>
-      <w:proofErr w:type="gramStart"/>
-      <w:r>
-        <w:rPr>
-          <w:lang w:val="cs-CZ"/>
-        </w:rPr>
-        <w:t>patří</w:t>
-      </w:r>
-      <w:proofErr w:type="gramEnd"/>
-      <w:r>
-        <w:rPr>
-          <w:lang w:val="cs-CZ"/>
-        </w:rPr>
-        <w:t xml:space="preserve"> mezi algoritmy typu rozděl a panuj). V jedné části jsou čísla větší a ve druhé menší, než nějaká zvolená hodnota (nazývaná pivot – anglicky „střed otáčení“). Pokud je tato hodnota zvolena dobře, jsou obě části přibližně stejně velké. Pokud budou obě části samostatně seřazeny, je seřazené i celé pole. Obě části se pak rekurzivně řadí stejným postupem, což ale neznamená, že implementace musí taky použít rekurzi.</w:t>
+        <w:t>Základní myšlenkou algoritmu rychlého řazení je rozdělení řazené posloupnosti čísel na dvě přibližně stejné části (rychlé řazení patří mezi algoritmy typu rozděl a panuj). V jedné části jsou čísla větší a ve druhé menší, než nějaká zvolená hodnota (nazývaná pivot – anglicky „střed otáčení“). Pokud je tato hodnota zvolena dobře, jsou obě části přibližně stejně velké. Pokud budou obě části samostatně seřazeny, je seřazené i celé pole. Obě části se pak rekurzivně řadí stejným postupem, což ale neznamená, že implementace musí taky použít rekurzi.</w:t>
       </w:r>
     </w:p>
     <w:p>
@@ -3148,21 +3033,7 @@
         <w:rPr>
           <w:lang w:val="cs-CZ"/>
         </w:rPr>
-        <w:t xml:space="preserve">Náhodný prvek – často používaná metoda. Průměr přes každá data je </w:t>
-      </w:r>
-      <w:proofErr w:type="gramStart"/>
-      <w:r>
-        <w:rPr>
-          <w:lang w:val="cs-CZ"/>
-        </w:rPr>
-        <w:t>O(</w:t>
-      </w:r>
-      <w:proofErr w:type="gramEnd"/>
-      <w:r>
-        <w:rPr>
-          <w:lang w:val="cs-CZ"/>
-        </w:rPr>
-        <w:t>N log N), přičemž zde se průměr bere přes všechny možné volby pivotů (rozděleno rovnoměrně). Nejhorší případ zůstává O(N2), protože pro každá data může náhoda nebo Velmi Inteligentní Protivník vybírat soustavně nevhodného pivota, např. druhé největší číslo. V praxi většinou není dostupný generátor skutečně náhodných čísel, proto se používá pseudonáhodný výběr.</w:t>
+        <w:t>Náhodný prvek – často používaná metoda. Průměr přes každá data je O(N log N), přičemž zde se průměr bere přes všechny možné volby pivotů (rozděleno rovnoměrně). Nejhorší případ zůstává O(N2), protože pro každá data může náhoda nebo Velmi Inteligentní Protivník vybírat soustavně nevhodného pivota, např. druhé největší číslo. V praxi většinou není dostupný generátor skutečně náhodných čísel, proto se používá pseudonáhodný výběr.</w:t>
       </w:r>
     </w:p>
     <w:p>
